--- a/dossiers/v8/chifoumi_dossierAnalyseConception_v8.docx
+++ b/dossiers/v8/chifoumi_dossierAnalyseConception_v8.docx
@@ -504,6 +504,32 @@
           <w:lang w:val="fr-FR"/>
         </w:rPr>
         <w:t>Chifoumi – Dossier d’Analyse et conception</w:t>
+      </w:r>
+    </w:p>
+    <w:p>
+      <w:pPr>
+        <w:spacing w:before="240"/>
+        <w:ind w:right="176"/>
+        <w:jc w:val="center"/>
+        <w:rPr>
+          <w:rFonts w:ascii="Times New Roman" w:eastAsia="Times New Roman" w:hAnsi="Times New Roman" w:cs="Times New Roman"/>
+          <w:bCs/>
+          <w:spacing w:val="-1"/>
+          <w:sz w:val="32"/>
+          <w:szCs w:val="32"/>
+          <w:lang w:val="fr-FR"/>
+        </w:rPr>
+      </w:pPr>
+      <w:r>
+        <w:rPr>
+          <w:rFonts w:ascii="Times New Roman" w:eastAsia="Times New Roman" w:hAnsi="Times New Roman" w:cs="Times New Roman"/>
+          <w:bCs/>
+          <w:spacing w:val="-1"/>
+          <w:sz w:val="28"/>
+          <w:szCs w:val="28"/>
+          <w:lang w:val="fr-FR"/>
+        </w:rPr>
+        <w:t>CHABANAT-PLANCHE-GARCIA</w:t>
       </w:r>
     </w:p>
     <w:p>
@@ -1539,6 +1565,7 @@
           <w:noProof/>
           <w:lang w:val="fr-FR" w:eastAsia="fr-FR"/>
         </w:rPr>
+        <w:lastRenderedPageBreak/>
         <w:drawing>
           <wp:anchor distT="0" distB="0" distL="114300" distR="114300" simplePos="0" relativeHeight="251659264" behindDoc="0" locked="0" layoutInCell="1" allowOverlap="1" wp14:anchorId="71F26E15" wp14:editId="516D6D93">
             <wp:simplePos x="0" y="0"/>
@@ -3262,6 +3289,7 @@
                 <w:spacing w:val="-1"/>
                 <w:sz w:val="20"/>
               </w:rPr>
+              <w:lastRenderedPageBreak/>
               <w:t>Nom attribut</w:t>
             </w:r>
           </w:p>
@@ -32687,27 +32715,14 @@
                             <w:r>
                               <w:t xml:space="preserve">Figure </w:t>
                             </w:r>
-                            <w:r>
-                              <w:fldChar w:fldCharType="begin"/>
-                            </w:r>
-                            <w:r>
-                              <w:instrText xml:space="preserve"> SEQ Figure \* ARABIC </w:instrText>
-                            </w:r>
-                            <w:r>
-                              <w:fldChar w:fldCharType="separate"/>
-                            </w:r>
-                            <w:r>
-                              <w:rPr>
-                                <w:noProof/>
-                              </w:rPr>
-                              <w:t>9</w:t>
-                            </w:r>
-                            <w:r>
-                              <w:rPr>
-                                <w:noProof/>
-                              </w:rPr>
-                              <w:fldChar w:fldCharType="end"/>
-                            </w:r>
+                            <w:fldSimple w:instr=" SEQ Figure \* ARABIC ">
+                              <w:r>
+                                <w:rPr>
+                                  <w:noProof/>
+                                </w:rPr>
+                                <w:t>9</w:t>
+                              </w:r>
+                            </w:fldSimple>
                             <w:r>
                               <w:t xml:space="preserve"> – Diagramme état transition</w:t>
                             </w:r>
@@ -37035,7 +37050,6 @@
                 <w:sz w:val="16"/>
                 <w:szCs w:val="16"/>
               </w:rPr>
-              <w:lastRenderedPageBreak/>
               <w:t>partieEnCours</w:t>
             </w:r>
           </w:p>
@@ -38475,7 +38489,6 @@
           <w:noProof/>
           <w:lang w:val="fr-FR" w:eastAsia="fr-FR"/>
         </w:rPr>
-        <w:lastRenderedPageBreak/>
         <w:t xml:space="preserve">Boite de dialogue </w:t>
       </w:r>
       <w:r>
@@ -39392,7 +39405,6 @@
           <w:sz w:val="32"/>
           <w:lang w:val="fr-FR"/>
         </w:rPr>
-        <w:lastRenderedPageBreak/>
         <w:t xml:space="preserve">Version </w:t>
       </w:r>
       <w:r>
@@ -40454,7 +40466,6 @@
           <w:sz w:val="32"/>
           <w:lang w:val="fr-FR"/>
         </w:rPr>
-        <w:lastRenderedPageBreak/>
         <w:t xml:space="preserve">Version </w:t>
       </w:r>
       <w:r>
@@ -40463,15 +40474,7 @@
           <w:sz w:val="32"/>
           <w:lang w:val="fr-FR"/>
         </w:rPr>
-        <w:t>v</w:t>
-      </w:r>
-      <w:r>
-        <w:rPr>
-          <w:color w:val="0000FF"/>
-          <w:sz w:val="32"/>
-          <w:lang w:val="fr-FR"/>
-        </w:rPr>
-        <w:t>8</w:t>
+        <w:t>v8</w:t>
       </w:r>
     </w:p>
     <w:p>
@@ -40825,27 +40828,7 @@
           <w:i w:val="0"/>
           <w:lang w:val="fr-FR"/>
         </w:rPr>
-        <w:t>Notre V</w:t>
-      </w:r>
-      <w:r>
-        <w:rPr>
-          <w:rFonts w:eastAsiaTheme="minorHAnsi"/>
-          <w:b w:val="0"/>
-          <w:bCs w:val="0"/>
-          <w:i w:val="0"/>
-          <w:lang w:val="fr-FR"/>
-        </w:rPr>
-        <w:t>8</w:t>
-      </w:r>
-      <w:r>
-        <w:rPr>
-          <w:rFonts w:eastAsiaTheme="minorHAnsi"/>
-          <w:b w:val="0"/>
-          <w:bCs w:val="0"/>
-          <w:i w:val="0"/>
-          <w:lang w:val="fr-FR"/>
-        </w:rPr>
-        <w:t xml:space="preserve"> comprend :</w:t>
+        <w:t>Notre V8 comprend :</w:t>
       </w:r>
     </w:p>
     <w:p>
@@ -41280,17 +41263,7 @@
           <w:iCs/>
           <w:lang w:val="fr-FR"/>
         </w:rPr>
-        <w:t>-Refaire les tests de la v</w:t>
-      </w:r>
-      <w:r>
-        <w:rPr>
-          <w:b w:val="0"/>
-          <w:bCs w:val="0"/>
-          <w:i w:val="0"/>
-          <w:iCs/>
-          <w:lang w:val="fr-FR"/>
-        </w:rPr>
-        <w:t>7</w:t>
+        <w:t>-Refaire les tests de la v7</w:t>
       </w:r>
     </w:p>
     <w:p>
@@ -45980,6 +45953,12 @@
 </file>
 
 <file path=customXml/item1.xml><?xml version="1.0" encoding="utf-8"?>
+<p:properties xmlns:p="http://schemas.microsoft.com/office/2006/metadata/properties" xmlns:xsi="http://www.w3.org/2001/XMLSchema-instance" xmlns:pc="http://schemas.microsoft.com/office/infopath/2007/PartnerControls">
+  <documentManagement/>
+</p:properties>
+</file>
+
+<file path=customXml/item2.xml><?xml version="1.0" encoding="utf-8"?>
 <ct:contentTypeSchema xmlns:ct="http://schemas.microsoft.com/office/2006/metadata/contentType" xmlns:ma="http://schemas.microsoft.com/office/2006/metadata/properties/metaAttributes" ct:_="" ma:_="" ma:contentTypeName="Document" ma:contentTypeID="0x01010002D73D50A4EDEC4F9B6BACB825AD14AF" ma:contentTypeVersion="13" ma:contentTypeDescription="Crée un document." ma:contentTypeScope="" ma:versionID="06b7bc7152be63c06ae879c4dc7e7bef">
   <xsd:schema xmlns:xsd="http://www.w3.org/2001/XMLSchema" xmlns:xs="http://www.w3.org/2001/XMLSchema" xmlns:p="http://schemas.microsoft.com/office/2006/metadata/properties" xmlns:ns3="8ef5ee94-fe7d-43de-8014-3e654ec3397f" xmlns:ns4="587b335f-5a9f-40bd-ae52-e26805ec3ebf" targetNamespace="http://schemas.microsoft.com/office/2006/metadata/properties" ma:root="true" ma:fieldsID="6b57190054174335a34d60101c4f0ebc" ns3:_="" ns4:_="">
     <xsd:import namespace="8ef5ee94-fe7d-43de-8014-3e654ec3397f"/>
@@ -46202,17 +46181,7 @@
 </ct:contentTypeSchema>
 </file>
 
-<file path=customXml/item2.xml><?xml version="1.0" encoding="utf-8"?>
-<p:properties xmlns:p="http://schemas.microsoft.com/office/2006/metadata/properties" xmlns:xsi="http://www.w3.org/2001/XMLSchema-instance" xmlns:pc="http://schemas.microsoft.com/office/infopath/2007/PartnerControls">
-  <documentManagement/>
-</p:properties>
-</file>
-
 <file path=customXml/item3.xml><?xml version="1.0" encoding="utf-8"?>
-<b:Sources xmlns:b="http://schemas.openxmlformats.org/officeDocument/2006/bibliography" xmlns="http://schemas.openxmlformats.org/officeDocument/2006/bibliography" SelectedStyle="\APASixthEditionOfficeOnline.xsl" StyleName="APA" Version="6"/>
-</file>
-
-<file path=customXml/item4.xml><?xml version="1.0" encoding="utf-8"?>
 <?mso-contentType ?>
 <FormTemplates xmlns="http://schemas.microsoft.com/sharepoint/v3/contenttype/forms">
   <Display>DocumentLibraryForm</Display>
@@ -46221,7 +46190,20 @@
 </FormTemplates>
 </file>
 
+<file path=customXml/item4.xml><?xml version="1.0" encoding="utf-8"?>
+<b:Sources xmlns:b="http://schemas.openxmlformats.org/officeDocument/2006/bibliography" xmlns="http://schemas.openxmlformats.org/officeDocument/2006/bibliography" SelectedStyle="\APASixthEditionOfficeOnline.xsl" StyleName="APA" Version="6"/>
+</file>
+
 <file path=customXml/itemProps1.xml><?xml version="1.0" encoding="utf-8"?>
+<ds:datastoreItem xmlns:ds="http://schemas.openxmlformats.org/officeDocument/2006/customXml" ds:itemID="{609BE703-A0D3-4E14-85F5-148AF4614C53}">
+  <ds:schemaRefs>
+    <ds:schemaRef ds:uri="http://schemas.microsoft.com/office/2006/metadata/properties"/>
+    <ds:schemaRef ds:uri="http://schemas.microsoft.com/office/infopath/2007/PartnerControls"/>
+  </ds:schemaRefs>
+</ds:datastoreItem>
+</file>
+
+<file path=customXml/itemProps2.xml><?xml version="1.0" encoding="utf-8"?>
 <ds:datastoreItem xmlns:ds="http://schemas.openxmlformats.org/officeDocument/2006/customXml" ds:itemID="{6D168706-C78E-491C-B44E-DB5660E75999}">
   <ds:schemaRefs>
     <ds:schemaRef ds:uri="http://schemas.microsoft.com/office/2006/metadata/contentType"/>
@@ -46240,27 +46222,18 @@
 </ds:datastoreItem>
 </file>
 
-<file path=customXml/itemProps2.xml><?xml version="1.0" encoding="utf-8"?>
-<ds:datastoreItem xmlns:ds="http://schemas.openxmlformats.org/officeDocument/2006/customXml" ds:itemID="{609BE703-A0D3-4E14-85F5-148AF4614C53}">
+<file path=customXml/itemProps3.xml><?xml version="1.0" encoding="utf-8"?>
+<ds:datastoreItem xmlns:ds="http://schemas.openxmlformats.org/officeDocument/2006/customXml" ds:itemID="{D7D2B5DA-34A4-4FDF-978B-0A667D81D26D}">
   <ds:schemaRefs>
-    <ds:schemaRef ds:uri="http://schemas.microsoft.com/office/2006/metadata/properties"/>
-    <ds:schemaRef ds:uri="http://schemas.microsoft.com/office/infopath/2007/PartnerControls"/>
+    <ds:schemaRef ds:uri="http://schemas.microsoft.com/sharepoint/v3/contenttype/forms"/>
   </ds:schemaRefs>
 </ds:datastoreItem>
 </file>
 
-<file path=customXml/itemProps3.xml><?xml version="1.0" encoding="utf-8"?>
+<file path=customXml/itemProps4.xml><?xml version="1.0" encoding="utf-8"?>
 <ds:datastoreItem xmlns:ds="http://schemas.openxmlformats.org/officeDocument/2006/customXml" ds:itemID="{4AC85A35-83F1-4B97-B801-EBAE6AA058A6}">
   <ds:schemaRefs>
     <ds:schemaRef ds:uri="http://schemas.openxmlformats.org/officeDocument/2006/bibliography"/>
   </ds:schemaRefs>
 </ds:datastoreItem>
-</file>
-
-<file path=customXml/itemProps4.xml><?xml version="1.0" encoding="utf-8"?>
-<ds:datastoreItem xmlns:ds="http://schemas.openxmlformats.org/officeDocument/2006/customXml" ds:itemID="{D7D2B5DA-34A4-4FDF-978B-0A667D81D26D}">
-  <ds:schemaRefs>
-    <ds:schemaRef ds:uri="http://schemas.microsoft.com/sharepoint/v3/contenttype/forms"/>
-  </ds:schemaRefs>
-</ds:datastoreItem>
 </file>